--- a/ระบบจัดการห้องสมุด.docx
+++ b/ระบบจัดการห้องสมุด.docx
@@ -7,7 +7,7 @@
         <w:spacing w:line="240" w:lineRule="auto"/>
         <w:jc w:val="center"/>
         <w:rPr>
-          <w:rFonts w:ascii="TH Sarabun New" w:hAnsi="TH Sarabun New" w:hint="cs"/>
+          <w:rFonts w:ascii="TH Sarabun New" w:hAnsi="TH Sarabun New"/>
           <w:sz w:val="32"/>
           <w:cs/>
         </w:rPr>
@@ -366,7 +366,27 @@
           <w:sz w:val="32"/>
           <w:cs/>
         </w:rPr>
-        <w:t>โลยีพระจอมเกล้าพระนครเหนือ</w:t>
+        <w:t>โ</w:t>
+      </w:r>
+      <w:r>
+        <w:rPr>
+          <w:rFonts w:ascii="TH Sarabun New" w:hAnsi="TH Sarabun New" w:hint="cs"/>
+          <w:b/>
+          <w:bCs/>
+          <w:sz w:val="32"/>
+          <w:cs/>
+        </w:rPr>
+        <w:t>นโ</w:t>
+      </w:r>
+      <w:r>
+        <w:rPr>
+          <w:rFonts w:ascii="TH Sarabun New" w:hAnsi="TH Sarabun New" w:hint="cs"/>
+          <w:b/>
+          <w:bCs/>
+          <w:sz w:val="32"/>
+          <w:cs/>
+        </w:rPr>
+        <w:t>ลยีพระจอมเกล้าพระนครเหนือ</w:t>
       </w:r>
     </w:p>
     <w:p>
@@ -847,6 +867,18 @@
     </w:p>
     <w:p>
       <w:pPr>
+        <w:spacing w:line="240" w:lineRule="auto"/>
+        <w:jc w:val="center"/>
+        <w:rPr>
+          <w:rFonts w:ascii="TH Sarabun New" w:hAnsi="TH Sarabun New" w:hint="cs"/>
+          <w:b/>
+          <w:bCs/>
+          <w:sz w:val="32"/>
+        </w:rPr>
+      </w:pPr>
+    </w:p>
+    <w:p>
+      <w:pPr>
         <w:pStyle w:val="TOC1"/>
         <w:tabs>
           <w:tab w:val="right" w:pos="9016"/>
@@ -914,6 +946,7 @@
         <w:rPr>
           <w:cs/>
         </w:rPr>
+        <w:lastRenderedPageBreak/>
         <w:fldChar w:fldCharType="end"/>
       </w:r>
       <w:bookmarkStart w:id="1" w:name="_Toc210387065"/>
@@ -941,7 +974,6 @@
           <w:sz w:val="32"/>
           <w:cs/>
         </w:rPr>
-        <w:lastRenderedPageBreak/>
         <w:tab/>
       </w:r>
       <w:r>
@@ -3042,6 +3074,7 @@
           <w:noProof/>
           <w:sz w:val="32"/>
         </w:rPr>
+        <w:lastRenderedPageBreak/>
         <w:t>3.6</w:t>
       </w:r>
       <w:r>
@@ -3131,7 +3164,6 @@
           <w:sz w:val="32"/>
           <w:cs/>
         </w:rPr>
-        <w:lastRenderedPageBreak/>
         <w:t xml:space="preserve">บทที่ 4 อธิบายการทำงานของ </w:t>
       </w:r>
       <w:r>
@@ -7750,7 +7782,7 @@
           <w:tab w:val="right" w:pos="9016"/>
         </w:tabs>
         <w:rPr>
-          <w:rFonts w:ascii="TH Sarabun New" w:eastAsiaTheme="minorEastAsia" w:hAnsi="TH Sarabun New" w:hint="cs"/>
+          <w:rFonts w:ascii="TH Sarabun New" w:eastAsiaTheme="minorEastAsia" w:hAnsi="TH Sarabun New"/>
           <w:b/>
           <w:bCs w:val="0"/>
           <w:noProof/>
@@ -10767,7 +10799,7 @@
       <w:pPr>
         <w:spacing w:line="240" w:lineRule="auto"/>
         <w:rPr>
-          <w:rFonts w:ascii="TH Sarabun New" w:hAnsi="TH Sarabun New" w:hint="cs"/>
+          <w:rFonts w:ascii="TH Sarabun New" w:hAnsi="TH Sarabun New"/>
           <w:b/>
           <w:bCs/>
           <w:sz w:val="32"/>
@@ -28370,7 +28402,7 @@
         <w:spacing w:line="240" w:lineRule="auto"/>
         <w:ind w:left="-567" w:firstLine="2694"/>
         <w:rPr>
-          <w:rFonts w:ascii="TH Sarabun New" w:hAnsi="TH Sarabun New" w:hint="cs"/>
+          <w:rFonts w:ascii="TH Sarabun New" w:hAnsi="TH Sarabun New"/>
           <w:sz w:val="32"/>
         </w:rPr>
       </w:pPr>
@@ -28622,7 +28654,7 @@
         <w:spacing w:line="240" w:lineRule="auto"/>
         <w:ind w:left="2127"/>
         <w:rPr>
-          <w:rFonts w:ascii="TH Sarabun New" w:hAnsi="TH Sarabun New" w:hint="cs"/>
+          <w:rFonts w:ascii="TH Sarabun New" w:hAnsi="TH Sarabun New"/>
           <w:sz w:val="32"/>
         </w:rPr>
       </w:pPr>
@@ -31502,7 +31534,7 @@
         <w:spacing w:before="100" w:beforeAutospacing="1" w:after="100" w:afterAutospacing="1" w:line="240" w:lineRule="auto"/>
         <w:ind w:left="1440"/>
         <w:rPr>
-          <w:rFonts w:ascii="TH Sarabun New" w:eastAsia="Times New Roman" w:hAnsi="TH Sarabun New" w:hint="cs"/>
+          <w:rFonts w:ascii="TH Sarabun New" w:eastAsia="Times New Roman" w:hAnsi="TH Sarabun New"/>
           <w:kern w:val="0"/>
           <w:sz w:val="32"/>
           <w14:ligatures w14:val="none"/>
@@ -31912,7 +31944,7 @@
         <w:spacing w:line="240" w:lineRule="auto"/>
         <w:ind w:left="1843"/>
         <w:rPr>
-          <w:rFonts w:ascii="TH Sarabun New" w:hAnsi="TH Sarabun New" w:hint="cs"/>
+          <w:rFonts w:ascii="TH Sarabun New" w:hAnsi="TH Sarabun New"/>
           <w:sz w:val="32"/>
         </w:rPr>
       </w:pPr>
@@ -33277,7 +33309,7 @@
         <w:spacing w:line="240" w:lineRule="auto"/>
         <w:ind w:left="2203"/>
         <w:rPr>
-          <w:rFonts w:ascii="TH Sarabun New" w:hAnsi="TH Sarabun New" w:hint="cs"/>
+          <w:rFonts w:ascii="TH Sarabun New" w:hAnsi="TH Sarabun New"/>
           <w:sz w:val="32"/>
         </w:rPr>
       </w:pPr>
@@ -33451,7 +33483,7 @@
         <w:pStyle w:val="ListParagraph"/>
         <w:ind w:left="2203"/>
         <w:rPr>
-          <w:rFonts w:ascii="TH Sarabun New" w:hAnsi="TH Sarabun New" w:hint="cs"/>
+          <w:rFonts w:ascii="TH Sarabun New" w:hAnsi="TH Sarabun New"/>
           <w:sz w:val="32"/>
         </w:rPr>
       </w:pPr>
@@ -33489,7 +33521,7 @@
         <w:spacing w:line="240" w:lineRule="auto"/>
         <w:ind w:left="1985"/>
         <w:rPr>
-          <w:rFonts w:ascii="TH Sarabun New" w:hAnsi="TH Sarabun New" w:hint="cs"/>
+          <w:rFonts w:ascii="TH Sarabun New" w:hAnsi="TH Sarabun New"/>
           <w:sz w:val="32"/>
         </w:rPr>
       </w:pPr>
@@ -34546,6 +34578,7 @@
       <w:r>
         <w:rPr>
           <w:rFonts w:ascii="TH Sarabun New" w:hAnsi="TH Sarabun New"/>
+          <w:noProof/>
           <w:sz w:val="32"/>
         </w:rPr>
         <w:drawing>
@@ -39105,7 +39138,7 @@
       <w:pPr>
         <w:spacing w:line="240" w:lineRule="auto"/>
         <w:rPr>
-          <w:rFonts w:ascii="TH Sarabun New" w:hAnsi="TH Sarabun New" w:hint="cs"/>
+          <w:rFonts w:ascii="TH Sarabun New" w:hAnsi="TH Sarabun New"/>
           <w:sz w:val="32"/>
         </w:rPr>
       </w:pPr>
@@ -39122,7 +39155,7 @@
       <w:pPr>
         <w:spacing w:line="240" w:lineRule="auto"/>
         <w:rPr>
-          <w:rFonts w:ascii="TH Sarabun New" w:hAnsi="TH Sarabun New" w:hint="cs"/>
+          <w:rFonts w:ascii="TH Sarabun New" w:hAnsi="TH Sarabun New"/>
           <w:sz w:val="32"/>
         </w:rPr>
       </w:pPr>
@@ -39282,7 +39315,7 @@
       <w:pPr>
         <w:spacing w:line="240" w:lineRule="auto"/>
         <w:rPr>
-          <w:rFonts w:ascii="TH Sarabun New" w:hAnsi="TH Sarabun New" w:hint="cs"/>
+          <w:rFonts w:ascii="TH Sarabun New" w:hAnsi="TH Sarabun New"/>
           <w:sz w:val="32"/>
         </w:rPr>
       </w:pPr>
@@ -39760,7 +39793,7 @@
         <w:spacing w:line="240" w:lineRule="auto"/>
         <w:ind w:left="1701" w:hanging="283"/>
         <w:rPr>
-          <w:rFonts w:ascii="TH Sarabun New" w:hAnsi="TH Sarabun New" w:hint="cs"/>
+          <w:rFonts w:ascii="TH Sarabun New" w:hAnsi="TH Sarabun New"/>
           <w:sz w:val="32"/>
         </w:rPr>
       </w:pPr>
@@ -39872,7 +39905,7 @@
       <w:pPr>
         <w:spacing w:line="240" w:lineRule="auto"/>
         <w:rPr>
-          <w:rFonts w:ascii="TH Sarabun New" w:hAnsi="TH Sarabun New" w:hint="cs"/>
+          <w:rFonts w:ascii="TH Sarabun New" w:hAnsi="TH Sarabun New"/>
           <w:sz w:val="32"/>
         </w:rPr>
       </w:pPr>
@@ -39958,7 +39991,7 @@
       <w:pPr>
         <w:spacing w:line="240" w:lineRule="auto"/>
         <w:rPr>
-          <w:rFonts w:ascii="TH Sarabun New" w:hAnsi="TH Sarabun New" w:hint="cs"/>
+          <w:rFonts w:ascii="TH Sarabun New" w:hAnsi="TH Sarabun New"/>
           <w:sz w:val="32"/>
         </w:rPr>
       </w:pPr>
@@ -40328,7 +40361,7 @@
         <w:spacing w:line="240" w:lineRule="auto"/>
         <w:ind w:left="0"/>
         <w:rPr>
-          <w:rFonts w:ascii="TH Sarabun New" w:hAnsi="TH Sarabun New" w:hint="cs"/>
+          <w:rFonts w:ascii="TH Sarabun New" w:hAnsi="TH Sarabun New"/>
           <w:sz w:val="32"/>
         </w:rPr>
       </w:pPr>
@@ -41038,7 +41071,7 @@
         <w:spacing w:line="240" w:lineRule="auto"/>
         <w:ind w:left="720"/>
         <w:rPr>
-          <w:rFonts w:ascii="TH Sarabun New" w:hAnsi="TH Sarabun New" w:hint="cs"/>
+          <w:rFonts w:ascii="TH Sarabun New" w:hAnsi="TH Sarabun New"/>
           <w:sz w:val="32"/>
           <w:cs/>
         </w:rPr>
@@ -43762,48 +43795,13 @@
       <w:pStyle w:val="Footer"/>
       <w:jc w:val="center"/>
       <w:rPr>
+        <w:rFonts w:ascii="TH Sarabun New" w:hAnsi="TH Sarabun New"/>
         <w:caps/>
         <w:noProof/>
-        <w:color w:val="4472C4" w:themeColor="accent1"/>
+        <w:color w:val="000000" w:themeColor="text1"/>
+        <w:sz w:val="32"/>
       </w:rPr>
     </w:pPr>
-    <w:r>
-      <w:rPr>
-        <w:caps/>
-        <w:color w:val="4472C4" w:themeColor="accent1"/>
-      </w:rPr>
-      <w:fldChar w:fldCharType="begin"/>
-    </w:r>
-    <w:r>
-      <w:rPr>
-        <w:caps/>
-        <w:color w:val="4472C4" w:themeColor="accent1"/>
-      </w:rPr>
-      <w:instrText xml:space="preserve"> PAGE   \* MERGEFORMAT </w:instrText>
-    </w:r>
-    <w:r>
-      <w:rPr>
-        <w:caps/>
-        <w:color w:val="4472C4" w:themeColor="accent1"/>
-      </w:rPr>
-      <w:fldChar w:fldCharType="separate"/>
-    </w:r>
-    <w:r>
-      <w:rPr>
-        <w:caps/>
-        <w:noProof/>
-        <w:color w:val="4472C4" w:themeColor="accent1"/>
-      </w:rPr>
-      <w:t>2</w:t>
-    </w:r>
-    <w:r>
-      <w:rPr>
-        <w:caps/>
-        <w:noProof/>
-        <w:color w:val="4472C4" w:themeColor="accent1"/>
-      </w:rPr>
-      <w:fldChar w:fldCharType="end"/>
-    </w:r>
   </w:p>
   <w:p>
     <w:pPr>
@@ -46843,6 +46841,7 @@
   <w:style w:type="character" w:default="1" w:styleId="DefaultParagraphFont">
     <w:name w:val="Default Paragraph Font"/>
     <w:uiPriority w:val="1"/>
+    <w:semiHidden/>
     <w:unhideWhenUsed/>
   </w:style>
   <w:style w:type="table" w:default="1" w:styleId="TableNormal">
